--- a/24_fall/FER202/PT1_1/PT1.docx
+++ b/24_fall/FER202/PT1_1/PT1.docx
@@ -1,6 +1,6 @@
 
 <file path=word/document.xml><?xml version="1.0" encoding="utf-8"?>
-<w:document xmlns:wpc="http://schemas.microsoft.com/office/word/2010/wordprocessingCanvas" xmlns:cx="http://schemas.microsoft.com/office/drawing/2014/chartex" xmlns:cx1="http://schemas.microsoft.com/office/drawing/2015/9/8/chartex" xmlns:cx2="http://schemas.microsoft.com/office/drawing/2015/10/21/chartex" xmlns:cx3="http://schemas.microsoft.com/office/drawing/2016/5/9/chartex" xmlns:cx4="http://schemas.microsoft.com/office/drawing/2016/5/10/chartex" xmlns:cx5="http://schemas.microsoft.com/office/drawing/2016/5/11/chartex" xmlns:cx6="http://schemas.microsoft.com/office/drawing/2016/5/12/chartex" xmlns:cx7="http://schemas.microsoft.com/office/drawing/2016/5/13/chartex" xmlns:cx8="http://schemas.microsoft.com/office/drawing/2016/5/14/chartex" xmlns:mc="http://schemas.openxmlformats.org/markup-compatibility/2006" xmlns:aink="http://schemas.microsoft.com/office/drawing/2016/ink" xmlns:am3d="http://schemas.microsoft.com/office/drawing/2017/model3d" xmlns:o="urn:schemas-microsoft-com:office:office" xmlns:oel="http://schemas.microsoft.com/office/2019/extlst" xmlns:r="http://schemas.openxmlformats.org/officeDocument/2006/relationships" xmlns:m="http://schemas.openxmlformats.org/officeDocument/2006/math" xmlns:v="urn:schemas-microsoft-com:vml" xmlns:wp14="http://schemas.microsoft.com/office/word/2010/wordprocessingDrawing" xmlns:wp="http://schemas.openxmlformats.org/drawingml/2006/wordprocessingDrawing" xmlns:w10="urn:schemas-microsoft-com:office:word" xmlns:w="http://schemas.openxmlformats.org/wordprocessingml/2006/main" xmlns:w14="http://schemas.microsoft.com/office/word/2010/wordml" xmlns:w15="http://schemas.microsoft.com/office/word/2012/wordml" xmlns:w16cex="http://schemas.microsoft.com/office/word/2018/wordml/cex" xmlns:w16cid="http://schemas.microsoft.com/office/word/2016/wordml/cid" xmlns:w16="http://schemas.microsoft.com/office/word/2018/wordml" xmlns:w16du="http://schemas.microsoft.com/office/word/2023/wordml/word16du" xmlns:w16sdtdh="http://schemas.microsoft.com/office/word/2020/wordml/sdtdatahash" xmlns:w16se="http://schemas.microsoft.com/office/word/2015/wordml/symex" xmlns:wpg="http://schemas.microsoft.com/office/word/2010/wordprocessingGroup" xmlns:wpi="http://schemas.microsoft.com/office/word/2010/wordprocessingInk" xmlns:wne="http://schemas.microsoft.com/office/word/2006/wordml" xmlns:wps="http://schemas.microsoft.com/office/word/2010/wordprocessingShape" mc:Ignorable="w14 w15 w16se w16cid w16 w16cex w16sdtdh w16du wp14">
+<w:document xmlns:wpc="http://schemas.microsoft.com/office/word/2010/wordprocessingCanvas" xmlns:mc="http://schemas.openxmlformats.org/markup-compatibility/2006" xmlns:o="urn:schemas-microsoft-com:office:office" xmlns:r="http://schemas.openxmlformats.org/officeDocument/2006/relationships" xmlns:m="http://schemas.openxmlformats.org/officeDocument/2006/math" xmlns:v="urn:schemas-microsoft-com:vml" xmlns:wp14="http://schemas.microsoft.com/office/word/2010/wordprocessingDrawing" xmlns:wp="http://schemas.openxmlformats.org/drawingml/2006/wordprocessingDrawing" xmlns:w10="urn:schemas-microsoft-com:office:word" xmlns:w="http://schemas.openxmlformats.org/wordprocessingml/2006/main" xmlns:w14="http://schemas.microsoft.com/office/word/2010/wordml" xmlns:w15="http://schemas.microsoft.com/office/word/2012/wordml" xmlns:wpg="http://schemas.microsoft.com/office/word/2010/wordprocessingGroup" xmlns:wpi="http://schemas.microsoft.com/office/word/2010/wordprocessingInk" xmlns:wne="http://schemas.microsoft.com/office/word/2006/wordml" xmlns:wps="http://schemas.microsoft.com/office/word/2010/wordprocessingShape" mc:Ignorable="w14 w15 wp14">
   <w:body>
     <w:p>
       <w:pPr>
@@ -37,7 +37,55 @@
           <w:sz w:val="24"/>
           <w:szCs w:val="24"/>
         </w:rPr>
-        <w:t xml:space="preserve">1. Tạo react-app với tên </w:t>
+        <w:t xml:space="preserve">1. </w:t>
+      </w:r>
+      <w:proofErr w:type="spellStart"/>
+      <w:r>
+        <w:rPr>
+          <w:sz w:val="24"/>
+          <w:szCs w:val="24"/>
+        </w:rPr>
+        <w:t>Tạo</w:t>
+      </w:r>
+      <w:proofErr w:type="spellEnd"/>
+      <w:r>
+        <w:rPr>
+          <w:sz w:val="24"/>
+          <w:szCs w:val="24"/>
+        </w:rPr>
+        <w:t xml:space="preserve"> react-app </w:t>
+      </w:r>
+      <w:proofErr w:type="spellStart"/>
+      <w:r>
+        <w:rPr>
+          <w:sz w:val="24"/>
+          <w:szCs w:val="24"/>
+        </w:rPr>
+        <w:t>với</w:t>
+      </w:r>
+      <w:proofErr w:type="spellEnd"/>
+      <w:r>
+        <w:rPr>
+          <w:sz w:val="24"/>
+          <w:szCs w:val="24"/>
+        </w:rPr>
+        <w:t xml:space="preserve"> </w:t>
+      </w:r>
+      <w:proofErr w:type="spellStart"/>
+      <w:r>
+        <w:rPr>
+          <w:sz w:val="24"/>
+          <w:szCs w:val="24"/>
+        </w:rPr>
+        <w:t>tên</w:t>
+      </w:r>
+      <w:proofErr w:type="spellEnd"/>
+      <w:r>
+        <w:rPr>
+          <w:sz w:val="24"/>
+          <w:szCs w:val="24"/>
+        </w:rPr>
+        <w:t xml:space="preserve"> </w:t>
       </w:r>
       <w:r>
         <w:rPr>
@@ -61,8 +109,25 @@
           <w:sz w:val="24"/>
           <w:szCs w:val="24"/>
         </w:rPr>
-        <w:t xml:space="preserve">2. Khi </w:t>
-      </w:r>
+        <w:t xml:space="preserve">2. </w:t>
+      </w:r>
+      <w:proofErr w:type="spellStart"/>
+      <w:r>
+        <w:rPr>
+          <w:sz w:val="24"/>
+          <w:szCs w:val="24"/>
+        </w:rPr>
+        <w:t>Khi</w:t>
+      </w:r>
+      <w:proofErr w:type="spellEnd"/>
+      <w:r>
+        <w:rPr>
+          <w:sz w:val="24"/>
+          <w:szCs w:val="24"/>
+        </w:rPr>
+        <w:t xml:space="preserve"> </w:t>
+      </w:r>
+      <w:proofErr w:type="spellStart"/>
       <w:r>
         <w:rPr>
           <w:b/>
@@ -70,15 +135,130 @@
           <w:sz w:val="24"/>
           <w:szCs w:val="24"/>
         </w:rPr>
-        <w:t>npm start</w:t>
-      </w:r>
-      <w:r>
-        <w:rPr>
-          <w:sz w:val="24"/>
-          <w:szCs w:val="24"/>
-        </w:rPr>
-        <w:t>, thì show lên giao diện như dưới đây</w:t>
-      </w:r>
+        <w:t>npm</w:t>
+      </w:r>
+      <w:proofErr w:type="spellEnd"/>
+      <w:r>
+        <w:rPr>
+          <w:b/>
+          <w:bCs/>
+          <w:sz w:val="24"/>
+          <w:szCs w:val="24"/>
+        </w:rPr>
+        <w:t xml:space="preserve"> start</w:t>
+      </w:r>
+      <w:r>
+        <w:rPr>
+          <w:sz w:val="24"/>
+          <w:szCs w:val="24"/>
+        </w:rPr>
+        <w:t xml:space="preserve">, </w:t>
+      </w:r>
+      <w:proofErr w:type="spellStart"/>
+      <w:r>
+        <w:rPr>
+          <w:sz w:val="24"/>
+          <w:szCs w:val="24"/>
+        </w:rPr>
+        <w:t>thì</w:t>
+      </w:r>
+      <w:proofErr w:type="spellEnd"/>
+      <w:r>
+        <w:rPr>
+          <w:sz w:val="24"/>
+          <w:szCs w:val="24"/>
+        </w:rPr>
+        <w:t xml:space="preserve"> show </w:t>
+      </w:r>
+      <w:proofErr w:type="spellStart"/>
+      <w:r>
+        <w:rPr>
+          <w:sz w:val="24"/>
+          <w:szCs w:val="24"/>
+        </w:rPr>
+        <w:t>lên</w:t>
+      </w:r>
+      <w:proofErr w:type="spellEnd"/>
+      <w:r>
+        <w:rPr>
+          <w:sz w:val="24"/>
+          <w:szCs w:val="24"/>
+        </w:rPr>
+        <w:t xml:space="preserve"> </w:t>
+      </w:r>
+      <w:proofErr w:type="spellStart"/>
+      <w:r>
+        <w:rPr>
+          <w:sz w:val="24"/>
+          <w:szCs w:val="24"/>
+        </w:rPr>
+        <w:t>giao</w:t>
+      </w:r>
+      <w:proofErr w:type="spellEnd"/>
+      <w:r>
+        <w:rPr>
+          <w:sz w:val="24"/>
+          <w:szCs w:val="24"/>
+        </w:rPr>
+        <w:t xml:space="preserve"> </w:t>
+      </w:r>
+      <w:proofErr w:type="spellStart"/>
+      <w:r>
+        <w:rPr>
+          <w:sz w:val="24"/>
+          <w:szCs w:val="24"/>
+        </w:rPr>
+        <w:t>diện</w:t>
+      </w:r>
+      <w:proofErr w:type="spellEnd"/>
+      <w:r>
+        <w:rPr>
+          <w:sz w:val="24"/>
+          <w:szCs w:val="24"/>
+        </w:rPr>
+        <w:t xml:space="preserve"> </w:t>
+      </w:r>
+      <w:proofErr w:type="spellStart"/>
+      <w:r>
+        <w:rPr>
+          <w:sz w:val="24"/>
+          <w:szCs w:val="24"/>
+        </w:rPr>
+        <w:t>như</w:t>
+      </w:r>
+      <w:proofErr w:type="spellEnd"/>
+      <w:r>
+        <w:rPr>
+          <w:sz w:val="24"/>
+          <w:szCs w:val="24"/>
+        </w:rPr>
+        <w:t xml:space="preserve"> </w:t>
+      </w:r>
+      <w:proofErr w:type="spellStart"/>
+      <w:r>
+        <w:rPr>
+          <w:sz w:val="24"/>
+          <w:szCs w:val="24"/>
+        </w:rPr>
+        <w:t>dưới</w:t>
+      </w:r>
+      <w:proofErr w:type="spellEnd"/>
+      <w:r>
+        <w:rPr>
+          <w:sz w:val="24"/>
+          <w:szCs w:val="24"/>
+        </w:rPr>
+        <w:t xml:space="preserve"> </w:t>
+      </w:r>
+      <w:proofErr w:type="spellStart"/>
+      <w:r>
+        <w:rPr>
+          <w:sz w:val="24"/>
+          <w:szCs w:val="24"/>
+        </w:rPr>
+        <w:t>đây</w:t>
+      </w:r>
+      <w:proofErr w:type="spellEnd"/>
     </w:p>
     <w:p>
       <w:pPr>
@@ -94,7 +274,39 @@
           <w:sz w:val="24"/>
           <w:szCs w:val="24"/>
         </w:rPr>
-        <w:t>3. Sử dụng bootstrap</w:t>
+        <w:t xml:space="preserve">3. </w:t>
+      </w:r>
+      <w:proofErr w:type="spellStart"/>
+      <w:r>
+        <w:rPr>
+          <w:sz w:val="24"/>
+          <w:szCs w:val="24"/>
+        </w:rPr>
+        <w:t>Sử</w:t>
+      </w:r>
+      <w:proofErr w:type="spellEnd"/>
+      <w:r>
+        <w:rPr>
+          <w:sz w:val="24"/>
+          <w:szCs w:val="24"/>
+        </w:rPr>
+        <w:t xml:space="preserve"> </w:t>
+      </w:r>
+      <w:proofErr w:type="spellStart"/>
+      <w:r>
+        <w:rPr>
+          <w:sz w:val="24"/>
+          <w:szCs w:val="24"/>
+        </w:rPr>
+        <w:t>dụng</w:t>
+      </w:r>
+      <w:proofErr w:type="spellEnd"/>
+      <w:r>
+        <w:rPr>
+          <w:sz w:val="24"/>
+          <w:szCs w:val="24"/>
+        </w:rPr>
+        <w:t xml:space="preserve"> bootstrap</w:t>
       </w:r>
       <w:r>
         <w:rPr>
@@ -108,7 +320,103 @@
           <w:sz w:val="24"/>
           <w:szCs w:val="24"/>
         </w:rPr>
-        <w:t xml:space="preserve"> để css giao diện như dưới.</w:t>
+        <w:t xml:space="preserve"> </w:t>
+      </w:r>
+      <w:proofErr w:type="spellStart"/>
+      <w:r>
+        <w:rPr>
+          <w:sz w:val="24"/>
+          <w:szCs w:val="24"/>
+        </w:rPr>
+        <w:t>để</w:t>
+      </w:r>
+      <w:proofErr w:type="spellEnd"/>
+      <w:r>
+        <w:rPr>
+          <w:sz w:val="24"/>
+          <w:szCs w:val="24"/>
+        </w:rPr>
+        <w:t xml:space="preserve"> </w:t>
+      </w:r>
+      <w:proofErr w:type="spellStart"/>
+      <w:r>
+        <w:rPr>
+          <w:sz w:val="24"/>
+          <w:szCs w:val="24"/>
+        </w:rPr>
+        <w:t>css</w:t>
+      </w:r>
+      <w:proofErr w:type="spellEnd"/>
+      <w:r>
+        <w:rPr>
+          <w:sz w:val="24"/>
+          <w:szCs w:val="24"/>
+        </w:rPr>
+        <w:t xml:space="preserve"> </w:t>
+      </w:r>
+      <w:proofErr w:type="spellStart"/>
+      <w:r>
+        <w:rPr>
+          <w:sz w:val="24"/>
+          <w:szCs w:val="24"/>
+        </w:rPr>
+        <w:t>giao</w:t>
+      </w:r>
+      <w:proofErr w:type="spellEnd"/>
+      <w:r>
+        <w:rPr>
+          <w:sz w:val="24"/>
+          <w:szCs w:val="24"/>
+        </w:rPr>
+        <w:t xml:space="preserve"> </w:t>
+      </w:r>
+      <w:proofErr w:type="spellStart"/>
+      <w:r>
+        <w:rPr>
+          <w:sz w:val="24"/>
+          <w:szCs w:val="24"/>
+        </w:rPr>
+        <w:t>diện</w:t>
+      </w:r>
+      <w:proofErr w:type="spellEnd"/>
+      <w:r>
+        <w:rPr>
+          <w:sz w:val="24"/>
+          <w:szCs w:val="24"/>
+        </w:rPr>
+        <w:t xml:space="preserve"> </w:t>
+      </w:r>
+      <w:proofErr w:type="spellStart"/>
+      <w:r>
+        <w:rPr>
+          <w:sz w:val="24"/>
+          <w:szCs w:val="24"/>
+        </w:rPr>
+        <w:t>như</w:t>
+      </w:r>
+      <w:proofErr w:type="spellEnd"/>
+      <w:r>
+        <w:rPr>
+          <w:sz w:val="24"/>
+          <w:szCs w:val="24"/>
+        </w:rPr>
+        <w:t xml:space="preserve"> </w:t>
+      </w:r>
+      <w:proofErr w:type="spellStart"/>
+      <w:r>
+        <w:rPr>
+          <w:sz w:val="24"/>
+          <w:szCs w:val="24"/>
+        </w:rPr>
+        <w:t>dưới</w:t>
+      </w:r>
+      <w:proofErr w:type="spellEnd"/>
+      <w:r>
+        <w:rPr>
+          <w:sz w:val="24"/>
+          <w:szCs w:val="24"/>
+        </w:rPr>
+        <w:t>.</w:t>
       </w:r>
     </w:p>
     <w:p>
@@ -132,8 +440,33 @@
           <w:sz w:val="24"/>
           <w:szCs w:val="24"/>
         </w:rPr>
-        <w:t>. Teaching quality được load từ</w:t>
-      </w:r>
+        <w:t xml:space="preserve">. Teaching quality </w:t>
+      </w:r>
+      <w:proofErr w:type="spellStart"/>
+      <w:r>
+        <w:rPr>
+          <w:sz w:val="24"/>
+          <w:szCs w:val="24"/>
+        </w:rPr>
+        <w:t>được</w:t>
+      </w:r>
+      <w:proofErr w:type="spellEnd"/>
+      <w:r>
+        <w:rPr>
+          <w:sz w:val="24"/>
+          <w:szCs w:val="24"/>
+        </w:rPr>
+        <w:t xml:space="preserve"> load </w:t>
+      </w:r>
+      <w:proofErr w:type="spellStart"/>
+      <w:r>
+        <w:rPr>
+          <w:sz w:val="24"/>
+          <w:szCs w:val="24"/>
+        </w:rPr>
+        <w:t>từ</w:t>
+      </w:r>
+      <w:proofErr w:type="spellEnd"/>
       <w:r>
         <w:rPr>
           <w:sz w:val="24"/>
@@ -163,7 +496,39 @@
           <w:sz w:val="24"/>
           <w:szCs w:val="24"/>
         </w:rPr>
-        <w:t xml:space="preserve">. Courses được load từ </w:t>
+        <w:t xml:space="preserve">. Courses </w:t>
+      </w:r>
+      <w:proofErr w:type="spellStart"/>
+      <w:r>
+        <w:rPr>
+          <w:sz w:val="24"/>
+          <w:szCs w:val="24"/>
+        </w:rPr>
+        <w:t>được</w:t>
+      </w:r>
+      <w:proofErr w:type="spellEnd"/>
+      <w:r>
+        <w:rPr>
+          <w:sz w:val="24"/>
+          <w:szCs w:val="24"/>
+        </w:rPr>
+        <w:t xml:space="preserve"> load </w:t>
+      </w:r>
+      <w:proofErr w:type="spellStart"/>
+      <w:r>
+        <w:rPr>
+          <w:sz w:val="24"/>
+          <w:szCs w:val="24"/>
+        </w:rPr>
+        <w:t>từ</w:t>
+      </w:r>
+      <w:proofErr w:type="spellEnd"/>
+      <w:r>
+        <w:rPr>
+          <w:sz w:val="24"/>
+          <w:szCs w:val="24"/>
+        </w:rPr>
+        <w:t xml:space="preserve"> </w:t>
       </w:r>
       <w:r>
         <w:rPr>
@@ -194,7 +559,39 @@
           <w:sz w:val="24"/>
           <w:szCs w:val="24"/>
         </w:rPr>
-        <w:t xml:space="preserve">. List of informations được load </w:t>
+        <w:t xml:space="preserve">. List of </w:t>
+      </w:r>
+      <w:proofErr w:type="spellStart"/>
+      <w:r>
+        <w:rPr>
+          <w:sz w:val="24"/>
+          <w:szCs w:val="24"/>
+        </w:rPr>
+        <w:t>informations</w:t>
+      </w:r>
+      <w:proofErr w:type="spellEnd"/>
+      <w:r>
+        <w:rPr>
+          <w:sz w:val="24"/>
+          <w:szCs w:val="24"/>
+        </w:rPr>
+        <w:t xml:space="preserve"> </w:t>
+      </w:r>
+      <w:proofErr w:type="spellStart"/>
+      <w:r>
+        <w:rPr>
+          <w:sz w:val="24"/>
+          <w:szCs w:val="24"/>
+        </w:rPr>
+        <w:t>được</w:t>
+      </w:r>
+      <w:proofErr w:type="spellEnd"/>
+      <w:r>
+        <w:rPr>
+          <w:sz w:val="24"/>
+          <w:szCs w:val="24"/>
+        </w:rPr>
+        <w:t xml:space="preserve"> load </w:t>
       </w:r>
       <w:r>
         <w:rPr>
@@ -216,23 +613,112 @@
         <w:t>Note</w:t>
       </w:r>
       <w:r>
-        <w:t>: Nếu ý 4,5</w:t>
+        <w:t xml:space="preserve">: </w:t>
+      </w:r>
+      <w:proofErr w:type="spellStart"/>
+      <w:r>
+        <w:t>Nếu</w:t>
+      </w:r>
+      <w:proofErr w:type="spellEnd"/>
+      <w:r>
+        <w:t xml:space="preserve"> ý 4</w:t>
+      </w:r>
+      <w:proofErr w:type="gramStart"/>
+      <w:r>
+        <w:t>,5</w:t>
       </w:r>
       <w:r>
         <w:t>,6</w:t>
       </w:r>
-      <w:r>
-        <w:t xml:space="preserve"> mà sinh viên </w:t>
-      </w:r>
-      <w:r>
-        <w:t>không làm đúng yêu cầu</w:t>
-      </w:r>
-      <w:r>
-        <w:t xml:space="preserve"> sẽ bị</w:t>
-      </w:r>
-      <w:r>
-        <w:t xml:space="preserve"> trừ</w:t>
-      </w:r>
+      <w:proofErr w:type="gramEnd"/>
+      <w:r>
+        <w:t xml:space="preserve"> </w:t>
+      </w:r>
+      <w:proofErr w:type="spellStart"/>
+      <w:r>
+        <w:t>mà</w:t>
+      </w:r>
+      <w:proofErr w:type="spellEnd"/>
+      <w:r>
+        <w:t xml:space="preserve"> </w:t>
+      </w:r>
+      <w:proofErr w:type="spellStart"/>
+      <w:r>
+        <w:t>sinh</w:t>
+      </w:r>
+      <w:proofErr w:type="spellEnd"/>
+      <w:r>
+        <w:t xml:space="preserve"> </w:t>
+      </w:r>
+      <w:proofErr w:type="spellStart"/>
+      <w:r>
+        <w:t>viên</w:t>
+      </w:r>
+      <w:proofErr w:type="spellEnd"/>
+      <w:r>
+        <w:t xml:space="preserve"> </w:t>
+      </w:r>
+      <w:proofErr w:type="spellStart"/>
+      <w:r>
+        <w:t>không</w:t>
+      </w:r>
+      <w:proofErr w:type="spellEnd"/>
+      <w:r>
+        <w:t xml:space="preserve"> </w:t>
+      </w:r>
+      <w:proofErr w:type="spellStart"/>
+      <w:r>
+        <w:t>làm</w:t>
+      </w:r>
+      <w:proofErr w:type="spellEnd"/>
+      <w:r>
+        <w:t xml:space="preserve"> </w:t>
+      </w:r>
+      <w:proofErr w:type="spellStart"/>
+      <w:r>
+        <w:t>đúng</w:t>
+      </w:r>
+      <w:proofErr w:type="spellEnd"/>
+      <w:r>
+        <w:t xml:space="preserve"> </w:t>
+      </w:r>
+      <w:proofErr w:type="spellStart"/>
+      <w:r>
+        <w:t>yêu</w:t>
+      </w:r>
+      <w:proofErr w:type="spellEnd"/>
+      <w:r>
+        <w:t xml:space="preserve"> </w:t>
+      </w:r>
+      <w:proofErr w:type="spellStart"/>
+      <w:r>
+        <w:t>cầu</w:t>
+      </w:r>
+      <w:proofErr w:type="spellEnd"/>
+      <w:r>
+        <w:t xml:space="preserve"> </w:t>
+      </w:r>
+      <w:proofErr w:type="spellStart"/>
+      <w:r>
+        <w:t>sẽ</w:t>
+      </w:r>
+      <w:proofErr w:type="spellEnd"/>
+      <w:r>
+        <w:t xml:space="preserve"> </w:t>
+      </w:r>
+      <w:proofErr w:type="spellStart"/>
+      <w:r>
+        <w:t>bị</w:t>
+      </w:r>
+      <w:proofErr w:type="spellEnd"/>
+      <w:r>
+        <w:t xml:space="preserve"> </w:t>
+      </w:r>
+      <w:proofErr w:type="spellStart"/>
+      <w:r>
+        <w:t>trừ</w:t>
+      </w:r>
+      <w:proofErr w:type="spellEnd"/>
       <w:r>
         <w:t xml:space="preserve"> </w:t>
       </w:r>
@@ -240,13 +726,35 @@
         <w:t>1.5</w:t>
       </w:r>
       <w:r>
-        <w:t>đ bài kiểm tra</w:t>
-      </w:r>
+        <w:t xml:space="preserve">đ </w:t>
+      </w:r>
+      <w:proofErr w:type="spellStart"/>
+      <w:r>
+        <w:t>bài</w:t>
+      </w:r>
+      <w:proofErr w:type="spellEnd"/>
+      <w:r>
+        <w:t xml:space="preserve"> </w:t>
+      </w:r>
+      <w:proofErr w:type="spellStart"/>
+      <w:r>
+        <w:t>kiểm</w:t>
+      </w:r>
+      <w:proofErr w:type="spellEnd"/>
+      <w:r>
+        <w:t xml:space="preserve"> </w:t>
+      </w:r>
+      <w:proofErr w:type="spellStart"/>
+      <w:r>
+        <w:t>tra</w:t>
+      </w:r>
+      <w:proofErr w:type="spellEnd"/>
     </w:p>
     <w:p>
       <w:r>
         <w:rPr>
           <w:noProof/>
+          <w:lang w:eastAsia="ja-JP"/>
         </w:rPr>
         <w:drawing>
           <wp:inline distT="0" distB="0" distL="0" distR="0" wp14:anchorId="31D1B207" wp14:editId="7CF9BD20">
@@ -289,38 +797,264 @@
       <w:r>
         <w:t xml:space="preserve">7. </w:t>
       </w:r>
-      <w:r>
-        <w:t>Nhập thông tin trên form và nhấn nút “ADD”, thì thông tin sẽ được thêm vào data.js file và show trên bảng “List of Informations:”.</w:t>
-      </w:r>
+      <w:proofErr w:type="spellStart"/>
+      <w:r>
+        <w:t>Nhập</w:t>
+      </w:r>
+      <w:proofErr w:type="spellEnd"/>
+      <w:r>
+        <w:t xml:space="preserve"> </w:t>
+      </w:r>
+      <w:proofErr w:type="spellStart"/>
+      <w:r>
+        <w:t>thông</w:t>
+      </w:r>
+      <w:proofErr w:type="spellEnd"/>
+      <w:r>
+        <w:t xml:space="preserve"> tin </w:t>
+      </w:r>
+      <w:proofErr w:type="spellStart"/>
+      <w:r>
+        <w:t>trên</w:t>
+      </w:r>
+      <w:proofErr w:type="spellEnd"/>
+      <w:r>
+        <w:t xml:space="preserve"> form </w:t>
+      </w:r>
+      <w:proofErr w:type="spellStart"/>
+      <w:r>
+        <w:t>và</w:t>
+      </w:r>
+      <w:proofErr w:type="spellEnd"/>
+      <w:r>
+        <w:t xml:space="preserve"> </w:t>
+      </w:r>
+      <w:proofErr w:type="spellStart"/>
+      <w:r>
+        <w:t>nhấn</w:t>
+      </w:r>
+      <w:proofErr w:type="spellEnd"/>
+      <w:r>
+        <w:t xml:space="preserve"> </w:t>
+      </w:r>
+      <w:proofErr w:type="spellStart"/>
+      <w:r>
+        <w:t>nút</w:t>
+      </w:r>
+      <w:proofErr w:type="spellEnd"/>
+      <w:r>
+        <w:t xml:space="preserve"> “ADD”, </w:t>
+      </w:r>
+      <w:proofErr w:type="spellStart"/>
+      <w:r>
+        <w:t>thì</w:t>
+      </w:r>
+      <w:proofErr w:type="spellEnd"/>
+      <w:r>
+        <w:t xml:space="preserve"> </w:t>
+      </w:r>
+      <w:proofErr w:type="spellStart"/>
+      <w:r>
+        <w:t>thông</w:t>
+      </w:r>
+      <w:proofErr w:type="spellEnd"/>
+      <w:r>
+        <w:t xml:space="preserve"> tin </w:t>
+      </w:r>
+      <w:proofErr w:type="spellStart"/>
+      <w:r>
+        <w:t>sẽ</w:t>
+      </w:r>
+      <w:proofErr w:type="spellEnd"/>
+      <w:r>
+        <w:t xml:space="preserve"> </w:t>
+      </w:r>
+      <w:proofErr w:type="spellStart"/>
+      <w:r>
+        <w:t>được</w:t>
+      </w:r>
+      <w:proofErr w:type="spellEnd"/>
+      <w:r>
+        <w:t xml:space="preserve"> </w:t>
+      </w:r>
+      <w:proofErr w:type="spellStart"/>
+      <w:r>
+        <w:t>thêm</w:t>
+      </w:r>
+      <w:proofErr w:type="spellEnd"/>
+      <w:r>
+        <w:t xml:space="preserve"> </w:t>
+      </w:r>
+      <w:proofErr w:type="spellStart"/>
+      <w:r>
+        <w:t>và</w:t>
+      </w:r>
+      <w:proofErr w:type="spellEnd"/>
+      <w:r>
+        <w:t xml:space="preserve"> show </w:t>
+      </w:r>
+      <w:proofErr w:type="spellStart"/>
+      <w:r>
+        <w:t>trên</w:t>
+      </w:r>
+      <w:proofErr w:type="spellEnd"/>
+      <w:r>
+        <w:t xml:space="preserve"> </w:t>
+      </w:r>
+      <w:proofErr w:type="spellStart"/>
+      <w:r>
+        <w:t>bảng</w:t>
+      </w:r>
+      <w:proofErr w:type="spellEnd"/>
+      <w:r>
+        <w:t xml:space="preserve"> “List of </w:t>
+      </w:r>
+      <w:proofErr w:type="spellStart"/>
+      <w:r>
+        <w:t>Informations</w:t>
+      </w:r>
+      <w:proofErr w:type="spellEnd"/>
+      <w:r>
+        <w:t>:</w:t>
+      </w:r>
+      <w:proofErr w:type="gramStart"/>
+      <w:r>
+        <w:t>”.</w:t>
+      </w:r>
+      <w:proofErr w:type="gramEnd"/>
     </w:p>
     <w:p>
       <w:r>
         <w:t xml:space="preserve">8. </w:t>
       </w:r>
-      <w:r>
-        <w:t>Nhập name</w:t>
-      </w:r>
-      <w:r>
-        <w:t xml:space="preserve"> </w:t>
-      </w:r>
-      <w:r>
-        <w:t>và nhấn nút</w:t>
-      </w:r>
+      <w:bookmarkStart w:id="0" w:name="_GoBack"/>
+      <w:proofErr w:type="spellStart"/>
+      <w:r>
+        <w:t>Nhập</w:t>
+      </w:r>
+      <w:proofErr w:type="spellEnd"/>
+      <w:r>
+        <w:t xml:space="preserve"> name</w:t>
+      </w:r>
+      <w:r>
+        <w:t xml:space="preserve"> </w:t>
+      </w:r>
+      <w:proofErr w:type="spellStart"/>
+      <w:r>
+        <w:t>và</w:t>
+      </w:r>
+      <w:proofErr w:type="spellEnd"/>
+      <w:r>
+        <w:t xml:space="preserve"> </w:t>
+      </w:r>
+      <w:proofErr w:type="spellStart"/>
+      <w:r>
+        <w:t>nhấn</w:t>
+      </w:r>
+      <w:proofErr w:type="spellEnd"/>
+      <w:r>
+        <w:t xml:space="preserve"> </w:t>
+      </w:r>
+      <w:proofErr w:type="spellStart"/>
+      <w:r>
+        <w:t>nút</w:t>
+      </w:r>
+      <w:proofErr w:type="spellEnd"/>
       <w:r>
         <w:t xml:space="preserve"> “SEARCH”, </w:t>
       </w:r>
-      <w:r>
-        <w:t>thông tin của teacher mà tên chứa thông tin input</w:t>
-      </w:r>
-      <w:r>
-        <w:t xml:space="preserve"> </w:t>
-      </w:r>
-      <w:r>
-        <w:t>sẽ được show trên bảng</w:t>
-      </w:r>
-      <w:r>
-        <w:t xml:space="preserve"> “List of Informations:”.</w:t>
-      </w:r>
+      <w:proofErr w:type="spellStart"/>
+      <w:r>
+        <w:t>thông</w:t>
+      </w:r>
+      <w:proofErr w:type="spellEnd"/>
+      <w:r>
+        <w:t xml:space="preserve"> tin </w:t>
+      </w:r>
+      <w:proofErr w:type="spellStart"/>
+      <w:r>
+        <w:t>của</w:t>
+      </w:r>
+      <w:proofErr w:type="spellEnd"/>
+      <w:r>
+        <w:t xml:space="preserve"> teacher </w:t>
+      </w:r>
+      <w:proofErr w:type="spellStart"/>
+      <w:r>
+        <w:t>mà</w:t>
+      </w:r>
+      <w:proofErr w:type="spellEnd"/>
+      <w:r>
+        <w:t xml:space="preserve"> </w:t>
+      </w:r>
+      <w:proofErr w:type="spellStart"/>
+      <w:r>
+        <w:t>tên</w:t>
+      </w:r>
+      <w:proofErr w:type="spellEnd"/>
+      <w:r>
+        <w:t xml:space="preserve"> </w:t>
+      </w:r>
+      <w:proofErr w:type="spellStart"/>
+      <w:r>
+        <w:t>chứa</w:t>
+      </w:r>
+      <w:proofErr w:type="spellEnd"/>
+      <w:r>
+        <w:t xml:space="preserve"> </w:t>
+      </w:r>
+      <w:proofErr w:type="spellStart"/>
+      <w:r>
+        <w:t>thông</w:t>
+      </w:r>
+      <w:proofErr w:type="spellEnd"/>
+      <w:r>
+        <w:t xml:space="preserve"> tin input</w:t>
+      </w:r>
+      <w:r>
+        <w:t xml:space="preserve"> </w:t>
+      </w:r>
+      <w:proofErr w:type="spellStart"/>
+      <w:r>
+        <w:t>sẽ</w:t>
+      </w:r>
+      <w:proofErr w:type="spellEnd"/>
+      <w:r>
+        <w:t xml:space="preserve"> </w:t>
+      </w:r>
+      <w:proofErr w:type="spellStart"/>
+      <w:r>
+        <w:t>được</w:t>
+      </w:r>
+      <w:proofErr w:type="spellEnd"/>
+      <w:r>
+        <w:t xml:space="preserve"> show </w:t>
+      </w:r>
+      <w:proofErr w:type="spellStart"/>
+      <w:r>
+        <w:t>trên</w:t>
+      </w:r>
+      <w:proofErr w:type="spellEnd"/>
+      <w:r>
+        <w:t xml:space="preserve"> </w:t>
+      </w:r>
+      <w:proofErr w:type="spellStart"/>
+      <w:r>
+        <w:t>bảng</w:t>
+      </w:r>
+      <w:proofErr w:type="spellEnd"/>
+      <w:r>
+        <w:t xml:space="preserve"> “List of </w:t>
+      </w:r>
+      <w:proofErr w:type="spellStart"/>
+      <w:r>
+        <w:t>Informations</w:t>
+      </w:r>
+      <w:proofErr w:type="spellEnd"/>
+      <w:r>
+        <w:t>:”.</w:t>
+      </w:r>
+      <w:bookmarkEnd w:id="0"/>
     </w:p>
     <w:sectPr>
       <w:pgSz w:w="12240" w:h="15840"/>
@@ -333,8 +1067,8 @@
 </file>
 
 <file path=word/numbering.xml><?xml version="1.0" encoding="utf-8"?>
-<w:numbering xmlns:wpc="http://schemas.microsoft.com/office/word/2010/wordprocessingCanvas" xmlns:cx="http://schemas.microsoft.com/office/drawing/2014/chartex" xmlns:cx1="http://schemas.microsoft.com/office/drawing/2015/9/8/chartex" xmlns:cx2="http://schemas.microsoft.com/office/drawing/2015/10/21/chartex" xmlns:cx3="http://schemas.microsoft.com/office/drawing/2016/5/9/chartex" xmlns:cx4="http://schemas.microsoft.com/office/drawing/2016/5/10/chartex" xmlns:cx5="http://schemas.microsoft.com/office/drawing/2016/5/11/chartex" xmlns:cx6="http://schemas.microsoft.com/office/drawing/2016/5/12/chartex" xmlns:cx7="http://schemas.microsoft.com/office/drawing/2016/5/13/chartex" xmlns:cx8="http://schemas.microsoft.com/office/drawing/2016/5/14/chartex" xmlns:mc="http://schemas.openxmlformats.org/markup-compatibility/2006" xmlns:aink="http://schemas.microsoft.com/office/drawing/2016/ink" xmlns:am3d="http://schemas.microsoft.com/office/drawing/2017/model3d" xmlns:o="urn:schemas-microsoft-com:office:office" xmlns:oel="http://schemas.microsoft.com/office/2019/extlst" xmlns:r="http://schemas.openxmlformats.org/officeDocument/2006/relationships" xmlns:m="http://schemas.openxmlformats.org/officeDocument/2006/math" xmlns:v="urn:schemas-microsoft-com:vml" xmlns:wp14="http://schemas.microsoft.com/office/word/2010/wordprocessingDrawing" xmlns:wp="http://schemas.openxmlformats.org/drawingml/2006/wordprocessingDrawing" xmlns:w10="urn:schemas-microsoft-com:office:word" xmlns:w="http://schemas.openxmlformats.org/wordprocessingml/2006/main" xmlns:w14="http://schemas.microsoft.com/office/word/2010/wordml" xmlns:w15="http://schemas.microsoft.com/office/word/2012/wordml" xmlns:w16cex="http://schemas.microsoft.com/office/word/2018/wordml/cex" xmlns:w16cid="http://schemas.microsoft.com/office/word/2016/wordml/cid" xmlns:w16="http://schemas.microsoft.com/office/word/2018/wordml" xmlns:w16du="http://schemas.microsoft.com/office/word/2023/wordml/word16du" xmlns:w16sdtdh="http://schemas.microsoft.com/office/word/2020/wordml/sdtdatahash" xmlns:w16se="http://schemas.microsoft.com/office/word/2015/wordml/symex" xmlns:wpg="http://schemas.microsoft.com/office/word/2010/wordprocessingGroup" xmlns:wpi="http://schemas.microsoft.com/office/word/2010/wordprocessingInk" xmlns:wne="http://schemas.microsoft.com/office/word/2006/wordml" xmlns:wps="http://schemas.microsoft.com/office/word/2010/wordprocessingShape" mc:Ignorable="w14 w15 w16se w16cid w16 w16cex w16sdtdh w16du wp14">
-  <w:abstractNum w:abstractNumId="0" w15:restartNumberingAfterBreak="0">
+<w:numbering xmlns:wpc="http://schemas.microsoft.com/office/word/2010/wordprocessingCanvas" xmlns:mc="http://schemas.openxmlformats.org/markup-compatibility/2006" xmlns:o="urn:schemas-microsoft-com:office:office" xmlns:r="http://schemas.openxmlformats.org/officeDocument/2006/relationships" xmlns:m="http://schemas.openxmlformats.org/officeDocument/2006/math" xmlns:v="urn:schemas-microsoft-com:vml" xmlns:wp14="http://schemas.microsoft.com/office/word/2010/wordprocessingDrawing" xmlns:wp="http://schemas.openxmlformats.org/drawingml/2006/wordprocessingDrawing" xmlns:w10="urn:schemas-microsoft-com:office:word" xmlns:w="http://schemas.openxmlformats.org/wordprocessingml/2006/main" xmlns:w14="http://schemas.microsoft.com/office/word/2010/wordml" xmlns:w15="http://schemas.microsoft.com/office/word/2012/wordml" xmlns:wpg="http://schemas.microsoft.com/office/word/2010/wordprocessingGroup" xmlns:wpi="http://schemas.microsoft.com/office/word/2010/wordprocessingInk" xmlns:wne="http://schemas.microsoft.com/office/word/2006/wordml" xmlns:wps="http://schemas.microsoft.com/office/word/2010/wordprocessingShape" mc:Ignorable="w14 w15 wp14">
+  <w:abstractNum w:abstractNumId="0">
     <w:nsid w:val="2E8138E6"/>
     <w:multiLevelType w:val="hybridMultilevel"/>
     <w:tmpl w:val="E8581E8E"/>
@@ -446,14 +1180,14 @@
       </w:rPr>
     </w:lvl>
   </w:abstractNum>
-  <w:num w:numId="1" w16cid:durableId="1904441424">
+  <w:num w:numId="1">
     <w:abstractNumId w:val="0"/>
   </w:num>
 </w:numbering>
 </file>
 
 <file path=word/styles.xml><?xml version="1.0" encoding="utf-8"?>
-<w:styles xmlns:mc="http://schemas.openxmlformats.org/markup-compatibility/2006" xmlns:r="http://schemas.openxmlformats.org/officeDocument/2006/relationships" xmlns:w="http://schemas.openxmlformats.org/wordprocessingml/2006/main" xmlns:w14="http://schemas.microsoft.com/office/word/2010/wordml" xmlns:w15="http://schemas.microsoft.com/office/word/2012/wordml" xmlns:w16cex="http://schemas.microsoft.com/office/word/2018/wordml/cex" xmlns:w16cid="http://schemas.microsoft.com/office/word/2016/wordml/cid" xmlns:w16="http://schemas.microsoft.com/office/word/2018/wordml" xmlns:w16du="http://schemas.microsoft.com/office/word/2023/wordml/word16du" xmlns:w16sdtdh="http://schemas.microsoft.com/office/word/2020/wordml/sdtdatahash" xmlns:w16se="http://schemas.microsoft.com/office/word/2015/wordml/symex" mc:Ignorable="w14 w15 w16se w16cid w16 w16cex w16sdtdh w16du">
+<w:styles xmlns:mc="http://schemas.openxmlformats.org/markup-compatibility/2006" xmlns:r="http://schemas.openxmlformats.org/officeDocument/2006/relationships" xmlns:w="http://schemas.openxmlformats.org/wordprocessingml/2006/main" xmlns:w14="http://schemas.microsoft.com/office/word/2010/wordml" xmlns:w15="http://schemas.microsoft.com/office/word/2012/wordml" mc:Ignorable="w14 w15">
   <w:docDefaults>
     <w:rPrDefault>
       <w:rPr>
@@ -471,7 +1205,7 @@
       </w:pPr>
     </w:pPrDefault>
   </w:docDefaults>
-  <w:latentStyles w:defLockedState="0" w:defUIPriority="99" w:defSemiHidden="0" w:defUnhideWhenUsed="0" w:defQFormat="0" w:count="376">
+  <w:latentStyles w:defLockedState="0" w:defUIPriority="99" w:defSemiHidden="0" w:defUnhideWhenUsed="0" w:defQFormat="0" w:count="371">
     <w:lsdException w:name="Normal" w:uiPriority="0" w:qFormat="1"/>
     <w:lsdException w:name="heading 1" w:uiPriority="9" w:qFormat="1"/>
     <w:lsdException w:name="heading 2" w:semiHidden="1" w:uiPriority="9" w:unhideWhenUsed="1" w:qFormat="1"/>
@@ -843,11 +1577,6 @@
     <w:lsdException w:name="List Table 5 Dark Accent 6" w:uiPriority="50"/>
     <w:lsdException w:name="List Table 6 Colorful Accent 6" w:uiPriority="51"/>
     <w:lsdException w:name="List Table 7 Colorful Accent 6" w:uiPriority="52"/>
-    <w:lsdException w:name="Mention" w:semiHidden="1" w:unhideWhenUsed="1"/>
-    <w:lsdException w:name="Smart Hyperlink" w:semiHidden="1" w:unhideWhenUsed="1"/>
-    <w:lsdException w:name="Hashtag" w:semiHidden="1" w:unhideWhenUsed="1"/>
-    <w:lsdException w:name="Unresolved Mention" w:semiHidden="1" w:unhideWhenUsed="1"/>
-    <w:lsdException w:name="Smart Link" w:semiHidden="1" w:unhideWhenUsed="1"/>
   </w:latentStyles>
   <w:style w:type="paragraph" w:default="1" w:styleId="Normal">
     <w:name w:val="Normal"/>
